--- a/Labs/docs/Lab_4.docx
+++ b/Labs/docs/Lab_4.docx
@@ -15,7 +15,7 @@
         <w:jc w:val="center"/>
       </w:pPr>
       <w:r>
-        <w:t>Lab Module 12</w:t>
+        <w:t>Lab Module 4</w:t>
       </w:r>
     </w:p>
     <w:p>
@@ -25,237 +25,1014 @@
     </w:p>
     <w:p>
       <w:r>
-        <w:t>Module 12</w:t>
+        <w:t>Module 4</w:t>
       </w:r>
       <w:r>
         <w:t xml:space="preserve"> Lab</w:t>
       </w:r>
       <w:r>
-        <w:t>:</w:t>
-      </w:r>
-      <w:r>
-        <w:t xml:space="preserve">  Run AWR</w:t>
-      </w:r>
+        <w:t>:  Backup the RAC database</w:t>
+      </w:r>
+    </w:p>
+    <w:p>
+      <w:pPr>
+        <w:pStyle w:val="ListParagraph"/>
+        <w:numPr>
+          <w:ilvl w:val="0"/>
+          <w:numId w:val="4"/>
+        </w:numPr>
+      </w:pPr>
+      <w:r>
+        <w:t>Place the database in archivelog mode</w:t>
+      </w:r>
+    </w:p>
+    <w:p>
+      <w:pPr>
+        <w:pStyle w:val="ListParagraph"/>
+        <w:numPr>
+          <w:ilvl w:val="0"/>
+          <w:numId w:val="8"/>
+        </w:numPr>
+      </w:pPr>
+      <w:r>
+        <w:t>$. oraenv</w:t>
+      </w:r>
+    </w:p>
+    <w:p>
+      <w:pPr>
+        <w:pStyle w:val="ListParagraph"/>
+        <w:numPr>
+          <w:ilvl w:val="0"/>
+          <w:numId w:val="8"/>
+        </w:numPr>
+      </w:pPr>
+      <w:r>
+        <w:t>cdbrac</w:t>
+      </w:r>
+    </w:p>
+    <w:p>
+      <w:pPr>
+        <w:pStyle w:val="ListParagraph"/>
+        <w:numPr>
+          <w:ilvl w:val="0"/>
+          <w:numId w:val="8"/>
+        </w:numPr>
+      </w:pPr>
+      <w:r>
+        <w:t>sqlplus system/</w:t>
+      </w:r>
+      <w:r>
+        <w:t xml:space="preserve"> </w:t>
+      </w:r>
+      <w:r>
+        <w:t>fenago</w:t>
+      </w:r>
+      <w:r>
+        <w:t xml:space="preserve"> </w:t>
+      </w:r>
+      <w:r>
+        <w:t>@</w:t>
+      </w:r>
+      <w:r>
+        <w:t>cdbrac</w:t>
+      </w:r>
+    </w:p>
+    <w:p>
+      <w:pPr>
+        <w:pStyle w:val="ListParagraph"/>
+        <w:numPr>
+          <w:ilvl w:val="0"/>
+          <w:numId w:val="8"/>
+        </w:numPr>
+      </w:pPr>
+      <w:r>
+        <w:t>alter system set cluster_database=false scope=spfile;</w:t>
+      </w:r>
+    </w:p>
+    <w:p/>
+    <w:p>
+      <w:r>
+        <w:rPr>
+          <w:noProof/>
+          <w:lang/>
+        </w:rPr>
+        <w:drawing>
+          <wp:inline distT="0" distB="0" distL="0" distR="0" wp14:anchorId="6E4DFB5D" wp14:editId="51579862">
+            <wp:extent cx="5943600" cy="1743710"/>
+            <wp:effectExtent l="0" t="0" r="0" b="8890"/>
+            <wp:docPr id="5" name="Picture 4"/>
+            <wp:cNvGraphicFramePr>
+              <a:graphicFrameLocks xmlns:a="http://schemas.openxmlformats.org/drawingml/2006/main" noChangeAspect="1"/>
+            </wp:cNvGraphicFramePr>
+            <a:graphic xmlns:a="http://schemas.openxmlformats.org/drawingml/2006/main">
+              <a:graphicData uri="http://schemas.openxmlformats.org/drawingml/2006/picture">
+                <pic:pic xmlns:pic="http://schemas.openxmlformats.org/drawingml/2006/picture">
+                  <pic:nvPicPr>
+                    <pic:cNvPr id="5" name="Picture 4"/>
+                    <pic:cNvPicPr>
+                      <a:picLocks noChangeAspect="1"/>
+                    </pic:cNvPicPr>
+                  </pic:nvPicPr>
+                  <pic:blipFill>
+                    <a:blip r:embed="rId6">
+                      <a:extLst>
+                        <a:ext uri="{28A0092B-C50C-407E-A947-70E740481C1C}">
+                          <a14:useLocalDpi xmlns:a14="http://schemas.microsoft.com/office/drawing/2010/main" val="0"/>
+                        </a:ext>
+                      </a:extLst>
+                    </a:blip>
+                    <a:stretch>
+                      <a:fillRect/>
+                    </a:stretch>
+                  </pic:blipFill>
+                  <pic:spPr>
+                    <a:xfrm>
+                      <a:off x="0" y="0"/>
+                      <a:ext cx="5943600" cy="1743710"/>
+                    </a:xfrm>
+                    <a:prstGeom prst="rect">
+                      <a:avLst/>
+                    </a:prstGeom>
+                  </pic:spPr>
+                </pic:pic>
+              </a:graphicData>
+            </a:graphic>
+          </wp:inline>
+        </w:drawing>
+      </w:r>
+    </w:p>
+    <w:p>
+      <w:pPr>
+        <w:pStyle w:val="ListParagraph"/>
+        <w:numPr>
+          <w:ilvl w:val="0"/>
+          <w:numId w:val="4"/>
+        </w:numPr>
+      </w:pPr>
+      <w:r>
+        <w:t>Shutdown the database</w:t>
+      </w:r>
+    </w:p>
+    <w:p>
+      <w:pPr>
+        <w:pStyle w:val="ListParagraph"/>
+        <w:numPr>
+          <w:ilvl w:val="0"/>
+          <w:numId w:val="9"/>
+        </w:numPr>
+      </w:pPr>
+      <w:r>
+        <w:t>sr</w:t>
+      </w:r>
+      <w:r>
+        <w:t xml:space="preserve">vctl stop database –d </w:t>
+      </w:r>
+      <w:r>
+        <w:t>cdbrac</w:t>
+      </w:r>
+    </w:p>
+    <w:p>
+      <w:r>
+        <w:rPr>
+          <w:noProof/>
+          <w:lang/>
+        </w:rPr>
+        <w:drawing>
+          <wp:inline distT="0" distB="0" distL="0" distR="0" wp14:anchorId="63F8D154">
+            <wp:extent cx="6619875" cy="1243965"/>
+            <wp:effectExtent l="0" t="0" r="9525" b="0"/>
+            <wp:docPr id="1" name="Picture 1"/>
+            <wp:cNvGraphicFramePr>
+              <a:graphicFrameLocks xmlns:a="http://schemas.openxmlformats.org/drawingml/2006/main" noChangeAspect="1"/>
+            </wp:cNvGraphicFramePr>
+            <a:graphic xmlns:a="http://schemas.openxmlformats.org/drawingml/2006/main">
+              <a:graphicData uri="http://schemas.openxmlformats.org/drawingml/2006/picture">
+                <pic:pic xmlns:pic="http://schemas.openxmlformats.org/drawingml/2006/picture">
+                  <pic:nvPicPr>
+                    <pic:cNvPr id="0" name="Picture 3"/>
+                    <pic:cNvPicPr>
+                      <a:picLocks noChangeAspect="1" noChangeArrowheads="1"/>
+                    </pic:cNvPicPr>
+                  </pic:nvPicPr>
+                  <pic:blipFill>
+                    <a:blip r:embed="rId7">
+                      <a:extLst>
+                        <a:ext uri="{28A0092B-C50C-407E-A947-70E740481C1C}">
+                          <a14:useLocalDpi xmlns:a14="http://schemas.microsoft.com/office/drawing/2010/main" val="0"/>
+                        </a:ext>
+                      </a:extLst>
+                    </a:blip>
+                    <a:srcRect/>
+                    <a:stretch>
+                      <a:fillRect/>
+                    </a:stretch>
+                  </pic:blipFill>
+                  <pic:spPr bwMode="auto">
+                    <a:xfrm>
+                      <a:off x="0" y="0"/>
+                      <a:ext cx="6619875" cy="1243965"/>
+                    </a:xfrm>
+                    <a:prstGeom prst="rect">
+                      <a:avLst/>
+                    </a:prstGeom>
+                    <a:noFill/>
+                  </pic:spPr>
+                </pic:pic>
+              </a:graphicData>
+            </a:graphic>
+          </wp:inline>
+        </w:drawing>
+      </w:r>
+    </w:p>
+    <w:p/>
+    <w:p>
+      <w:pPr>
+        <w:pStyle w:val="ListParagraph"/>
+        <w:numPr>
+          <w:ilvl w:val="0"/>
+          <w:numId w:val="4"/>
+        </w:numPr>
+      </w:pPr>
+      <w:r>
+        <w:t>Start the instance on rac1 in mount mode</w:t>
+      </w:r>
+    </w:p>
+    <w:p>
+      <w:pPr>
+        <w:pStyle w:val="ListParagraph"/>
+        <w:numPr>
+          <w:ilvl w:val="0"/>
+          <w:numId w:val="10"/>
+        </w:numPr>
+      </w:pPr>
+      <w:r>
+        <w:t xml:space="preserve">srvctl start instance –d </w:t>
+      </w:r>
+      <w:r>
+        <w:t>cdbrac</w:t>
+      </w:r>
+      <w:r>
+        <w:t xml:space="preserve"> –I orclcdb1 –o mount</w:t>
+      </w:r>
+    </w:p>
+    <w:p/>
+    <w:p>
+      <w:r>
+        <w:rPr>
+          <w:noProof/>
+          <w:lang/>
+        </w:rPr>
+        <w:lastRenderedPageBreak/>
+        <w:drawing>
+          <wp:inline distT="0" distB="0" distL="0" distR="0" wp14:anchorId="2EAFFDEA" wp14:editId="71171FB3">
+            <wp:extent cx="5943600" cy="1684020"/>
+            <wp:effectExtent l="0" t="0" r="0" b="0"/>
+            <wp:docPr id="3" name="Picture 2"/>
+            <wp:cNvGraphicFramePr>
+              <a:graphicFrameLocks xmlns:a="http://schemas.openxmlformats.org/drawingml/2006/main" noChangeAspect="1"/>
+            </wp:cNvGraphicFramePr>
+            <a:graphic xmlns:a="http://schemas.openxmlformats.org/drawingml/2006/main">
+              <a:graphicData uri="http://schemas.openxmlformats.org/drawingml/2006/picture">
+                <pic:pic xmlns:pic="http://schemas.openxmlformats.org/drawingml/2006/picture">
+                  <pic:nvPicPr>
+                    <pic:cNvPr id="3" name="Picture 2"/>
+                    <pic:cNvPicPr>
+                      <a:picLocks noChangeAspect="1"/>
+                    </pic:cNvPicPr>
+                  </pic:nvPicPr>
+                  <pic:blipFill>
+                    <a:blip r:embed="rId8">
+                      <a:extLst>
+                        <a:ext uri="{28A0092B-C50C-407E-A947-70E740481C1C}">
+                          <a14:useLocalDpi xmlns:a14="http://schemas.microsoft.com/office/drawing/2010/main" val="0"/>
+                        </a:ext>
+                      </a:extLst>
+                    </a:blip>
+                    <a:stretch>
+                      <a:fillRect/>
+                    </a:stretch>
+                  </pic:blipFill>
+                  <pic:spPr>
+                    <a:xfrm>
+                      <a:off x="0" y="0"/>
+                      <a:ext cx="5943600" cy="1684020"/>
+                    </a:xfrm>
+                    <a:prstGeom prst="rect">
+                      <a:avLst/>
+                    </a:prstGeom>
+                  </pic:spPr>
+                </pic:pic>
+              </a:graphicData>
+            </a:graphic>
+          </wp:inline>
+        </w:drawing>
+      </w:r>
+    </w:p>
+    <w:p>
+      <w:pPr>
+        <w:pStyle w:val="ListParagraph"/>
+        <w:numPr>
+          <w:ilvl w:val="0"/>
+          <w:numId w:val="4"/>
+        </w:numPr>
+      </w:pPr>
+      <w:r>
+        <w:t>Use sqlplus to place the database in archivelog mode</w:t>
+      </w:r>
+    </w:p>
+    <w:p>
+      <w:pPr>
+        <w:pStyle w:val="ListParagraph"/>
+        <w:numPr>
+          <w:ilvl w:val="0"/>
+          <w:numId w:val="11"/>
+        </w:numPr>
+      </w:pPr>
+      <w:r>
+        <w:t>sqlplus sys/</w:t>
+      </w:r>
+      <w:r>
+        <w:t>fenago</w:t>
+      </w:r>
+      <w:r>
+        <w:t>@</w:t>
+      </w:r>
+      <w:r>
+        <w:t>cdbrac</w:t>
+      </w:r>
+      <w:r>
+        <w:t xml:space="preserve"> as sysdba</w:t>
+      </w:r>
+    </w:p>
+    <w:p>
+      <w:pPr>
+        <w:pStyle w:val="ListParagraph"/>
+        <w:numPr>
+          <w:ilvl w:val="0"/>
+          <w:numId w:val="11"/>
+        </w:numPr>
+      </w:pPr>
+      <w:r>
+        <w:t>alter database archivelog</w:t>
+      </w:r>
+    </w:p>
+    <w:p/>
+    <w:p>
+      <w:r>
+        <w:rPr>
+          <w:noProof/>
+          <w:lang/>
+        </w:rPr>
+        <w:drawing>
+          <wp:inline distT="0" distB="0" distL="0" distR="0" wp14:anchorId="2E0C40BD" wp14:editId="7955CDBC">
+            <wp:extent cx="5943600" cy="2247265"/>
+            <wp:effectExtent l="0" t="0" r="0" b="635"/>
+            <wp:docPr id="4" name="Picture 3"/>
+            <wp:cNvGraphicFramePr>
+              <a:graphicFrameLocks xmlns:a="http://schemas.openxmlformats.org/drawingml/2006/main" noChangeAspect="1"/>
+            </wp:cNvGraphicFramePr>
+            <a:graphic xmlns:a="http://schemas.openxmlformats.org/drawingml/2006/main">
+              <a:graphicData uri="http://schemas.openxmlformats.org/drawingml/2006/picture">
+                <pic:pic xmlns:pic="http://schemas.openxmlformats.org/drawingml/2006/picture">
+                  <pic:nvPicPr>
+                    <pic:cNvPr id="4" name="Picture 3"/>
+                    <pic:cNvPicPr>
+                      <a:picLocks noChangeAspect="1"/>
+                    </pic:cNvPicPr>
+                  </pic:nvPicPr>
+                  <pic:blipFill>
+                    <a:blip r:embed="rId9">
+                      <a:extLst>
+                        <a:ext uri="{28A0092B-C50C-407E-A947-70E740481C1C}">
+                          <a14:useLocalDpi xmlns:a14="http://schemas.microsoft.com/office/drawing/2010/main" val="0"/>
+                        </a:ext>
+                      </a:extLst>
+                    </a:blip>
+                    <a:stretch>
+                      <a:fillRect/>
+                    </a:stretch>
+                  </pic:blipFill>
+                  <pic:spPr>
+                    <a:xfrm>
+                      <a:off x="0" y="0"/>
+                      <a:ext cx="5943600" cy="2247265"/>
+                    </a:xfrm>
+                    <a:prstGeom prst="rect">
+                      <a:avLst/>
+                    </a:prstGeom>
+                  </pic:spPr>
+                </pic:pic>
+              </a:graphicData>
+            </a:graphic>
+          </wp:inline>
+        </w:drawing>
+      </w:r>
+    </w:p>
+    <w:p>
+      <w:pPr>
+        <w:pStyle w:val="ListParagraph"/>
+        <w:numPr>
+          <w:ilvl w:val="0"/>
+          <w:numId w:val="4"/>
+        </w:numPr>
+      </w:pPr>
+      <w:r>
+        <w:t>Place database back in cluster mode and restart the database</w:t>
+      </w:r>
+    </w:p>
+    <w:p>
+      <w:pPr>
+        <w:pStyle w:val="ListParagraph"/>
+        <w:numPr>
+          <w:ilvl w:val="0"/>
+          <w:numId w:val="14"/>
+        </w:numPr>
+      </w:pPr>
+      <w:r>
+        <w:t>alter system set cluster_database=true scope=spfile sid = ‘*’;</w:t>
+      </w:r>
+    </w:p>
+    <w:p>
+      <w:pPr>
+        <w:pStyle w:val="ListParagraph"/>
+        <w:numPr>
+          <w:ilvl w:val="0"/>
+          <w:numId w:val="14"/>
+        </w:numPr>
+      </w:pPr>
+      <w:r>
+        <w:t xml:space="preserve">srvctl stop database –d </w:t>
+      </w:r>
+      <w:r>
+        <w:t>cdbrac</w:t>
+      </w:r>
+    </w:p>
+    <w:p>
+      <w:pPr>
+        <w:pStyle w:val="ListParagraph"/>
+        <w:numPr>
+          <w:ilvl w:val="0"/>
+          <w:numId w:val="14"/>
+        </w:numPr>
+      </w:pPr>
+      <w:r>
+        <w:t xml:space="preserve">srvctl start database –d </w:t>
+      </w:r>
+      <w:r>
+        <w:t>cdbrac</w:t>
+      </w:r>
+    </w:p>
+    <w:p>
+      <w:r>
+        <w:rPr>
+          <w:noProof/>
+          <w:lang/>
+        </w:rPr>
+        <w:drawing>
+          <wp:inline distT="0" distB="0" distL="0" distR="0" wp14:anchorId="15026AD6" wp14:editId="3DD932C3">
+            <wp:extent cx="5943600" cy="1157605"/>
+            <wp:effectExtent l="0" t="0" r="0" b="4445"/>
+            <wp:docPr id="2" name="Picture 2"/>
+            <wp:cNvGraphicFramePr>
+              <a:graphicFrameLocks xmlns:a="http://schemas.openxmlformats.org/drawingml/2006/main" noChangeAspect="1"/>
+            </wp:cNvGraphicFramePr>
+            <a:graphic xmlns:a="http://schemas.openxmlformats.org/drawingml/2006/main">
+              <a:graphicData uri="http://schemas.openxmlformats.org/drawingml/2006/picture">
+                <pic:pic xmlns:pic="http://schemas.openxmlformats.org/drawingml/2006/picture">
+                  <pic:nvPicPr>
+                    <pic:cNvPr id="3" name="Picture 2"/>
+                    <pic:cNvPicPr>
+                      <a:picLocks noChangeAspect="1"/>
+                    </pic:cNvPicPr>
+                  </pic:nvPicPr>
+                  <pic:blipFill>
+                    <a:blip r:embed="rId10">
+                      <a:extLst>
+                        <a:ext uri="{28A0092B-C50C-407E-A947-70E740481C1C}">
+                          <a14:useLocalDpi xmlns:a14="http://schemas.microsoft.com/office/drawing/2010/main" val="0"/>
+                        </a:ext>
+                      </a:extLst>
+                    </a:blip>
+                    <a:stretch>
+                      <a:fillRect/>
+                    </a:stretch>
+                  </pic:blipFill>
+                  <pic:spPr>
+                    <a:xfrm>
+                      <a:off x="0" y="0"/>
+                      <a:ext cx="5943600" cy="1157605"/>
+                    </a:xfrm>
+                    <a:prstGeom prst="rect">
+                      <a:avLst/>
+                    </a:prstGeom>
+                  </pic:spPr>
+                </pic:pic>
+              </a:graphicData>
+            </a:graphic>
+          </wp:inline>
+        </w:drawing>
+      </w:r>
+    </w:p>
+    <w:p>
+      <w:r>
+        <w:rPr>
+          <w:noProof/>
+          <w:lang/>
+        </w:rPr>
+        <w:drawing>
+          <wp:inline distT="0" distB="0" distL="0" distR="0" wp14:anchorId="1ECAB5D7" wp14:editId="71C0B9D3">
+            <wp:extent cx="5943600" cy="665480"/>
+            <wp:effectExtent l="0" t="0" r="0" b="1270"/>
+            <wp:docPr id="6" name="Picture 4"/>
+            <wp:cNvGraphicFramePr>
+              <a:graphicFrameLocks xmlns:a="http://schemas.openxmlformats.org/drawingml/2006/main" noChangeAspect="1"/>
+            </wp:cNvGraphicFramePr>
+            <a:graphic xmlns:a="http://schemas.openxmlformats.org/drawingml/2006/main">
+              <a:graphicData uri="http://schemas.openxmlformats.org/drawingml/2006/picture">
+                <pic:pic xmlns:pic="http://schemas.openxmlformats.org/drawingml/2006/picture">
+                  <pic:nvPicPr>
+                    <pic:cNvPr id="5" name="Picture 4"/>
+                    <pic:cNvPicPr>
+                      <a:picLocks noChangeAspect="1"/>
+                    </pic:cNvPicPr>
+                  </pic:nvPicPr>
+                  <pic:blipFill>
+                    <a:blip r:embed="rId11">
+                      <a:extLst>
+                        <a:ext uri="{28A0092B-C50C-407E-A947-70E740481C1C}">
+                          <a14:useLocalDpi xmlns:a14="http://schemas.microsoft.com/office/drawing/2010/main" val="0"/>
+                        </a:ext>
+                      </a:extLst>
+                    </a:blip>
+                    <a:stretch>
+                      <a:fillRect/>
+                    </a:stretch>
+                  </pic:blipFill>
+                  <pic:spPr>
+                    <a:xfrm>
+                      <a:off x="0" y="0"/>
+                      <a:ext cx="5943600" cy="665480"/>
+                    </a:xfrm>
+                    <a:prstGeom prst="rect">
+                      <a:avLst/>
+                    </a:prstGeom>
+                  </pic:spPr>
+                </pic:pic>
+              </a:graphicData>
+            </a:graphic>
+          </wp:inline>
+        </w:drawing>
+      </w:r>
+    </w:p>
+    <w:p>
+      <w:r>
+        <w:br w:type="page"/>
+      </w:r>
+    </w:p>
+    <w:p>
+      <w:pPr>
+        <w:pStyle w:val="ListParagraph"/>
+        <w:numPr>
+          <w:ilvl w:val="0"/>
+          <w:numId w:val="4"/>
+        </w:numPr>
+      </w:pPr>
+      <w:r>
+        <w:lastRenderedPageBreak/>
+        <w:t>Backup the container database</w:t>
+      </w:r>
+    </w:p>
+    <w:p>
+      <w:pPr>
+        <w:pStyle w:val="ListParagraph"/>
+        <w:numPr>
+          <w:ilvl w:val="0"/>
+          <w:numId w:val="15"/>
+        </w:numPr>
+      </w:pPr>
+      <w:r>
+        <w:t>Rman target sys/</w:t>
+      </w:r>
+      <w:r>
+        <w:t>fenago</w:t>
+      </w:r>
+      <w:r>
+        <w:t>@</w:t>
+      </w:r>
+      <w:r>
+        <w:t>cdbrac</w:t>
+      </w:r>
+    </w:p>
+    <w:p>
+      <w:pPr>
+        <w:pStyle w:val="ListParagraph"/>
+        <w:numPr>
+          <w:ilvl w:val="0"/>
+          <w:numId w:val="15"/>
+        </w:numPr>
+      </w:pPr>
+      <w:r>
+        <w:t>Run { backup database;</w:t>
+      </w:r>
+    </w:p>
+    <w:p>
+      <w:pPr>
+        <w:pStyle w:val="ListParagraph"/>
+        <w:ind w:left="1080"/>
+      </w:pPr>
+      <w:r>
+        <w:t xml:space="preserve">         Backup archivelog all delete all input;}</w:t>
+      </w:r>
+    </w:p>
+    <w:p>
+      <w:pPr>
+        <w:pStyle w:val="ListParagraph"/>
+        <w:ind w:left="1080"/>
+      </w:pPr>
+    </w:p>
+    <w:p>
+      <w:pPr>
+        <w:pStyle w:val="ListParagraph"/>
+      </w:pPr>
+      <w:r>
+        <w:rPr>
+          <w:noProof/>
+          <w:lang/>
+        </w:rPr>
+        <w:drawing>
+          <wp:inline distT="0" distB="0" distL="0" distR="0" wp14:anchorId="6DA53603" wp14:editId="3DBE2A2D">
+            <wp:extent cx="5943600" cy="2265045"/>
+            <wp:effectExtent l="0" t="0" r="0" b="1905"/>
+            <wp:docPr id="7" name="Picture 4"/>
+            <wp:cNvGraphicFramePr>
+              <a:graphicFrameLocks xmlns:a="http://schemas.openxmlformats.org/drawingml/2006/main" noChangeAspect="1"/>
+            </wp:cNvGraphicFramePr>
+            <a:graphic xmlns:a="http://schemas.openxmlformats.org/drawingml/2006/main">
+              <a:graphicData uri="http://schemas.openxmlformats.org/drawingml/2006/picture">
+                <pic:pic xmlns:pic="http://schemas.openxmlformats.org/drawingml/2006/picture">
+                  <pic:nvPicPr>
+                    <pic:cNvPr id="5" name="Picture 4"/>
+                    <pic:cNvPicPr>
+                      <a:picLocks noChangeAspect="1"/>
+                    </pic:cNvPicPr>
+                  </pic:nvPicPr>
+                  <pic:blipFill>
+                    <a:blip r:embed="rId12">
+                      <a:extLst>
+                        <a:ext uri="{28A0092B-C50C-407E-A947-70E740481C1C}">
+                          <a14:useLocalDpi xmlns:a14="http://schemas.microsoft.com/office/drawing/2010/main" val="0"/>
+                        </a:ext>
+                      </a:extLst>
+                    </a:blip>
+                    <a:stretch>
+                      <a:fillRect/>
+                    </a:stretch>
+                  </pic:blipFill>
+                  <pic:spPr>
+                    <a:xfrm>
+                      <a:off x="0" y="0"/>
+                      <a:ext cx="5943600" cy="2265045"/>
+                    </a:xfrm>
+                    <a:prstGeom prst="rect">
+                      <a:avLst/>
+                    </a:prstGeom>
+                  </pic:spPr>
+                </pic:pic>
+              </a:graphicData>
+            </a:graphic>
+          </wp:inline>
+        </w:drawing>
+      </w:r>
+    </w:p>
+    <w:p>
+      <w:pPr>
+        <w:pStyle w:val="ListParagraph"/>
+      </w:pPr>
+    </w:p>
+    <w:p>
+      <w:pPr>
+        <w:pStyle w:val="ListParagraph"/>
+        <w:numPr>
+          <w:ilvl w:val="0"/>
+          <w:numId w:val="4"/>
+        </w:numPr>
+      </w:pPr>
+      <w:r>
+        <w:t>Backup the pluggable database</w:t>
+      </w:r>
+    </w:p>
+    <w:p>
+      <w:pPr>
+        <w:pStyle w:val="ListParagraph"/>
+      </w:pPr>
+      <w:r>
+        <w:t>a.</w:t>
+      </w:r>
+      <w:r>
+        <w:tab/>
+        <w:t>rman target sys/</w:t>
+      </w:r>
+      <w:r>
+        <w:t>fenago</w:t>
+      </w:r>
+      <w:r>
+        <w:t>@rac-rac:1521/</w:t>
+      </w:r>
+      <w:r>
+        <w:t>pdb1</w:t>
+      </w:r>
+    </w:p>
+    <w:p>
+      <w:pPr>
+        <w:pStyle w:val="ListParagraph"/>
+      </w:pPr>
+      <w:r>
+        <w:t>b.</w:t>
+      </w:r>
+      <w:r>
+        <w:tab/>
+        <w:t xml:space="preserve">backup pluggable database </w:t>
+      </w:r>
+      <w:r>
+        <w:t>pdb1</w:t>
+      </w:r>
+      <w:r>
+        <w:t>;</w:t>
+      </w:r>
+    </w:p>
+    <w:p>
+      <w:pPr>
+        <w:pStyle w:val="ListParagraph"/>
+      </w:pPr>
+    </w:p>
+    <w:p>
+      <w:pPr>
+        <w:pStyle w:val="ListParagraph"/>
+      </w:pPr>
+    </w:p>
+    <w:p>
+      <w:pPr>
+        <w:pStyle w:val="ListParagraph"/>
+      </w:pPr>
+    </w:p>
+    <w:p>
+      <w:pPr>
+        <w:pStyle w:val="ListParagraph"/>
+      </w:pPr>
+      <w:r>
+        <w:rPr>
+          <w:noProof/>
+          <w:lang/>
+        </w:rPr>
+        <w:drawing>
+          <wp:inline distT="0" distB="0" distL="0" distR="0" wp14:anchorId="36087A87" wp14:editId="2086AD4F">
+            <wp:extent cx="5943600" cy="1256665"/>
+            <wp:effectExtent l="0" t="0" r="0" b="635"/>
+            <wp:docPr id="8" name="Picture 2"/>
+            <wp:cNvGraphicFramePr>
+              <a:graphicFrameLocks xmlns:a="http://schemas.openxmlformats.org/drawingml/2006/main" noChangeAspect="1"/>
+            </wp:cNvGraphicFramePr>
+            <a:graphic xmlns:a="http://schemas.openxmlformats.org/drawingml/2006/main">
+              <a:graphicData uri="http://schemas.openxmlformats.org/drawingml/2006/picture">
+                <pic:pic xmlns:pic="http://schemas.openxmlformats.org/drawingml/2006/picture">
+                  <pic:nvPicPr>
+                    <pic:cNvPr id="3" name="Picture 2"/>
+                    <pic:cNvPicPr>
+                      <a:picLocks noChangeAspect="1"/>
+                    </pic:cNvPicPr>
+                  </pic:nvPicPr>
+                  <pic:blipFill>
+                    <a:blip r:embed="rId13">
+                      <a:extLst>
+                        <a:ext uri="{28A0092B-C50C-407E-A947-70E740481C1C}">
+                          <a14:useLocalDpi xmlns:a14="http://schemas.microsoft.com/office/drawing/2010/main" val="0"/>
+                        </a:ext>
+                      </a:extLst>
+                    </a:blip>
+                    <a:stretch>
+                      <a:fillRect/>
+                    </a:stretch>
+                  </pic:blipFill>
+                  <pic:spPr>
+                    <a:xfrm>
+                      <a:off x="0" y="0"/>
+                      <a:ext cx="5943600" cy="1256665"/>
+                    </a:xfrm>
+                    <a:prstGeom prst="rect">
+                      <a:avLst/>
+                    </a:prstGeom>
+                  </pic:spPr>
+                </pic:pic>
+              </a:graphicData>
+            </a:graphic>
+          </wp:inline>
+        </w:drawing>
+      </w:r>
+    </w:p>
+    <w:p>
+      <w:pPr>
+        <w:pStyle w:val="ListParagraph"/>
+      </w:pPr>
+    </w:p>
+    <w:p>
+      <w:pPr>
+        <w:pStyle w:val="ListParagraph"/>
+      </w:pPr>
+      <w:r>
+        <w:rPr>
+          <w:noProof/>
+          <w:lang/>
+        </w:rPr>
+        <w:drawing>
+          <wp:inline distT="0" distB="0" distL="0" distR="0" wp14:anchorId="00029D33" wp14:editId="0677B792">
+            <wp:extent cx="5943600" cy="1871345"/>
+            <wp:effectExtent l="0" t="0" r="0" b="0"/>
+            <wp:docPr id="9" name="Picture 4"/>
+            <wp:cNvGraphicFramePr>
+              <a:graphicFrameLocks xmlns:a="http://schemas.openxmlformats.org/drawingml/2006/main" noChangeAspect="1"/>
+            </wp:cNvGraphicFramePr>
+            <a:graphic xmlns:a="http://schemas.openxmlformats.org/drawingml/2006/main">
+              <a:graphicData uri="http://schemas.openxmlformats.org/drawingml/2006/picture">
+                <pic:pic xmlns:pic="http://schemas.openxmlformats.org/drawingml/2006/picture">
+                  <pic:nvPicPr>
+                    <pic:cNvPr id="5" name="Picture 4"/>
+                    <pic:cNvPicPr>
+                      <a:picLocks noChangeAspect="1"/>
+                    </pic:cNvPicPr>
+                  </pic:nvPicPr>
+                  <pic:blipFill>
+                    <a:blip r:embed="rId14">
+                      <a:extLst>
+                        <a:ext uri="{28A0092B-C50C-407E-A947-70E740481C1C}">
+                          <a14:useLocalDpi xmlns:a14="http://schemas.microsoft.com/office/drawing/2010/main" val="0"/>
+                        </a:ext>
+                      </a:extLst>
+                    </a:blip>
+                    <a:stretch>
+                      <a:fillRect/>
+                    </a:stretch>
+                  </pic:blipFill>
+                  <pic:spPr>
+                    <a:xfrm>
+                      <a:off x="0" y="0"/>
+                      <a:ext cx="5943600" cy="1871345"/>
+                    </a:xfrm>
+                    <a:prstGeom prst="rect">
+                      <a:avLst/>
+                    </a:prstGeom>
+                  </pic:spPr>
+                </pic:pic>
+              </a:graphicData>
+            </a:graphic>
+          </wp:inline>
+        </w:drawing>
+      </w:r>
+    </w:p>
+    <w:p>
+      <w:pPr>
+        <w:pStyle w:val="ListParagraph"/>
+      </w:pPr>
+    </w:p>
+    <w:p>
+      <w:pPr>
+        <w:pStyle w:val="ListParagraph"/>
+      </w:pPr>
+      <w:r>
+        <w:t>8)</w:t>
+      </w:r>
+      <w:r>
+        <w:tab/>
+        <w:t>Show the configuration of the backup;</w:t>
+      </w:r>
+    </w:p>
+    <w:p>
+      <w:pPr>
+        <w:pStyle w:val="ListParagraph"/>
+      </w:pPr>
+      <w:r>
+        <w:lastRenderedPageBreak/>
+        <w:tab/>
+        <w:t>a.</w:t>
+      </w:r>
+      <w:r>
+        <w:tab/>
+        <w:t>show all;</w:t>
+      </w:r>
+    </w:p>
+    <w:p>
+      <w:pPr>
+        <w:pStyle w:val="ListParagraph"/>
+      </w:pPr>
+    </w:p>
+    <w:p>
+      <w:pPr>
+        <w:pStyle w:val="ListParagraph"/>
+      </w:pPr>
+      <w:r>
+        <w:rPr>
+          <w:noProof/>
+          <w:lang/>
+        </w:rPr>
+        <w:drawing>
+          <wp:inline distT="0" distB="0" distL="0" distR="0" wp14:anchorId="34AC9A01" wp14:editId="08D14B6D">
+            <wp:extent cx="5943600" cy="2647950"/>
+            <wp:effectExtent l="0" t="0" r="0" b="0"/>
+            <wp:docPr id="10" name="Picture 2"/>
+            <wp:cNvGraphicFramePr>
+              <a:graphicFrameLocks xmlns:a="http://schemas.openxmlformats.org/drawingml/2006/main" noChangeAspect="1"/>
+            </wp:cNvGraphicFramePr>
+            <a:graphic xmlns:a="http://schemas.openxmlformats.org/drawingml/2006/main">
+              <a:graphicData uri="http://schemas.openxmlformats.org/drawingml/2006/picture">
+                <pic:pic xmlns:pic="http://schemas.openxmlformats.org/drawingml/2006/picture">
+                  <pic:nvPicPr>
+                    <pic:cNvPr id="3" name="Picture 2"/>
+                    <pic:cNvPicPr>
+                      <a:picLocks noChangeAspect="1"/>
+                    </pic:cNvPicPr>
+                  </pic:nvPicPr>
+                  <pic:blipFill>
+                    <a:blip r:embed="rId15">
+                      <a:extLst>
+                        <a:ext uri="{28A0092B-C50C-407E-A947-70E740481C1C}">
+                          <a14:useLocalDpi xmlns:a14="http://schemas.microsoft.com/office/drawing/2010/main" val="0"/>
+                        </a:ext>
+                      </a:extLst>
+                    </a:blip>
+                    <a:stretch>
+                      <a:fillRect/>
+                    </a:stretch>
+                  </pic:blipFill>
+                  <pic:spPr>
+                    <a:xfrm>
+                      <a:off x="0" y="0"/>
+                      <a:ext cx="5943600" cy="2647950"/>
+                    </a:xfrm>
+                    <a:prstGeom prst="rect">
+                      <a:avLst/>
+                    </a:prstGeom>
+                  </pic:spPr>
+                </pic:pic>
+              </a:graphicData>
+            </a:graphic>
+          </wp:inline>
+        </w:drawing>
+      </w:r>
+    </w:p>
+    <w:p>
+      <w:pPr>
+        <w:pStyle w:val="ListParagraph"/>
+      </w:pPr>
+    </w:p>
+    <w:p>
+      <w:pPr>
+        <w:pStyle w:val="ListParagraph"/>
+      </w:pPr>
+      <w:r>
+        <w:t>9)</w:t>
+      </w:r>
+      <w:r>
+        <w:tab/>
+        <w:t>Enable controlfile autobackup</w:t>
+      </w:r>
+    </w:p>
+    <w:p>
+      <w:pPr>
+        <w:pStyle w:val="ListParagraph"/>
+      </w:pPr>
+      <w:r>
+        <w:tab/>
+        <w:t>a.</w:t>
+      </w:r>
+      <w:r>
+        <w:tab/>
+        <w:t>configure controlfile autobackup on</w:t>
+      </w:r>
+    </w:p>
+    <w:p>
+      <w:pPr>
+        <w:pStyle w:val="ListParagraph"/>
+      </w:pPr>
+    </w:p>
+    <w:p>
+      <w:pPr>
+        <w:pStyle w:val="ListParagraph"/>
+      </w:pPr>
+      <w:r>
+        <w:pict>
+          <v:shape id="_x0000_i1025" type="#_x0000_t75" style="width:358.8pt;height:80.4pt">
+            <v:imagedata r:id="rId16" o:title="lab_module_11_1"/>
+          </v:shape>
+        </w:pict>
+      </w:r>
+    </w:p>
+    <w:p>
+      <w:pPr>
+        <w:pStyle w:val="ListParagraph"/>
+        <w:ind w:left="1080"/>
+      </w:pPr>
       <w:bookmarkStart w:id="0" w:name="_GoBack"/>
       <w:bookmarkEnd w:id="0"/>
     </w:p>
-    <w:p/>
-    <w:p>
-      <w:r>
-        <w:t>1)</w:t>
-      </w:r>
-      <w:r>
-        <w:tab/>
-        <w:t>Open Enterprise Express and connect as system</w:t>
-      </w:r>
-    </w:p>
-    <w:p/>
-    <w:p>
-      <w:r>
-        <w:pict>
-          <v:shape id="_x0000_i1025" type="#_x0000_t75" style="width:467.4pt;height:192pt">
-            <v:imagedata r:id="rId6" o:title="lab_module_13_1"/>
-          </v:shape>
-        </w:pict>
-      </w:r>
-    </w:p>
-    <w:p/>
-    <w:p>
-      <w:r>
-        <w:t>2)</w:t>
-      </w:r>
-      <w:r>
-        <w:tab/>
-        <w:t>Navigate to the Performance Hub Menu</w:t>
-      </w:r>
-    </w:p>
-    <w:p/>
-    <w:p>
-      <w:r>
-        <w:pict>
-          <v:shape id="_x0000_i1026" type="#_x0000_t75" style="width:468pt;height:82.8pt">
-            <v:imagedata r:id="rId7" o:title="Lab_module_13_2"/>
-          </v:shape>
-        </w:pict>
-      </w:r>
-    </w:p>
-    <w:p/>
-    <w:p>
-      <w:r>
-        <w:t>3)</w:t>
-      </w:r>
-      <w:r>
-        <w:tab/>
-        <w:t>Review the Performance Hub and identify an issues</w:t>
-      </w:r>
-    </w:p>
-    <w:p/>
-    <w:p>
-      <w:r>
-        <w:lastRenderedPageBreak/>
-        <w:pict>
-          <v:shape id="_x0000_i1027" type="#_x0000_t75" style="width:467.4pt;height:259.8pt">
-            <v:imagedata r:id="rId8" o:title="Lab_module_13_3"/>
-          </v:shape>
-        </w:pict>
-      </w:r>
-    </w:p>
-    <w:p/>
-    <w:p>
-      <w:r>
-        <w:pict>
-          <v:shape id="_x0000_i1028" type="#_x0000_t75" style="width:467.4pt;height:261pt">
-            <v:imagedata r:id="rId9" o:title="Lab_module_13_4"/>
-          </v:shape>
-        </w:pict>
-      </w:r>
-    </w:p>
-    <w:p/>
-    <w:p>
-      <w:r>
-        <w:t>4)</w:t>
-      </w:r>
-      <w:r>
-        <w:tab/>
-        <w:t xml:space="preserve">Connect to SQL Developer using the </w:t>
-      </w:r>
-      <w:proofErr w:type="spellStart"/>
-      <w:r>
-        <w:t>system_orcl_cdb</w:t>
-      </w:r>
-      <w:proofErr w:type="spellEnd"/>
-      <w:r>
-        <w:t xml:space="preserve"> connection</w:t>
-      </w:r>
-    </w:p>
-    <w:p/>
-    <w:p/>
-    <w:p>
-      <w:r>
-        <w:lastRenderedPageBreak/>
-        <w:pict>
-          <v:shape id="_x0000_i1029" type="#_x0000_t75" style="width:468pt;height:158.4pt">
-            <v:imagedata r:id="rId10" o:title="lab_module_13_5"/>
-          </v:shape>
-        </w:pict>
-      </w:r>
-    </w:p>
-    <w:p/>
-    <w:p>
-      <w:r>
-        <w:t>5)</w:t>
-      </w:r>
-      <w:r>
-        <w:tab/>
-        <w:t xml:space="preserve">Within </w:t>
-      </w:r>
-      <w:proofErr w:type="spellStart"/>
-      <w:r>
-        <w:t>Sql</w:t>
-      </w:r>
-      <w:proofErr w:type="spellEnd"/>
-      <w:r>
-        <w:t xml:space="preserve"> Develo</w:t>
-      </w:r>
-      <w:r>
-        <w:t>per expand the Performance tree and then select ‘AWR’</w:t>
-      </w:r>
-    </w:p>
-    <w:p>
-      <w:r>
-        <w:pict>
-          <v:shape id="_x0000_i1030" type="#_x0000_t75" style="width:178.8pt;height:225.6pt">
-            <v:imagedata r:id="rId11" o:title="lab_module_13_6"/>
-          </v:shape>
-        </w:pict>
-      </w:r>
-    </w:p>
-    <w:p>
-      <w:r>
-        <w:lastRenderedPageBreak/>
-        <w:pict>
-          <v:shape id="_x0000_i1031" type="#_x0000_t75" style="width:195.6pt;height:280.2pt">
-            <v:imagedata r:id="rId12" o:title="lab_module_13_7"/>
-          </v:shape>
-        </w:pict>
-      </w:r>
-    </w:p>
-    <w:p/>
-    <w:p>
-      <w:r>
-        <w:t>6)</w:t>
-      </w:r>
-      <w:r>
-        <w:tab/>
-        <w:t>Run an AWR report that covers the last 3 hours for instance 1 or rac1</w:t>
-      </w:r>
-    </w:p>
-    <w:p>
-      <w:r>
-        <w:pict>
-          <v:shape id="_x0000_i1032" type="#_x0000_t75" style="width:467.4pt;height:158.4pt">
-            <v:imagedata r:id="rId13" o:title="lab_module_13_8"/>
-          </v:shape>
-        </w:pict>
-      </w:r>
-      <w:r>
-        <w:pict>
-          <v:shape id="_x0000_i1033" type="#_x0000_t75" style="width:468pt;height:135.6pt">
-            <v:imagedata r:id="rId14" o:title="lab_module_13_9"/>
-          </v:shape>
-        </w:pict>
-      </w:r>
-    </w:p>
-    <w:p>
-      <w:r>
-        <w:lastRenderedPageBreak/>
-        <w:pict>
-          <v:shape id="_x0000_i1034" type="#_x0000_t75" style="width:468pt;height:414pt">
-            <v:imagedata r:id="rId15" o:title="lab_module_13_10"/>
-          </v:shape>
-        </w:pict>
-      </w:r>
-    </w:p>
-    <w:p/>
-    <w:p>
-      <w:r>
-        <w:t>7)</w:t>
-      </w:r>
-      <w:r>
-        <w:tab/>
-        <w:t>Review the RAC specific results.  What are your findings?</w:t>
-      </w:r>
-    </w:p>
-    <w:p>
-      <w:r>
-        <w:pict>
-          <v:shape id="_x0000_i1035" type="#_x0000_t75" style="width:347.4pt;height:107.4pt">
-            <v:imagedata r:id="rId16" o:title="lab_module_13_11"/>
-          </v:shape>
-        </w:pict>
-      </w:r>
-    </w:p>
-    <w:p>
-      <w:r>
-        <w:lastRenderedPageBreak/>
-        <w:pict>
-          <v:shape id="_x0000_i1036" type="#_x0000_t75" style="width:467.4pt;height:340.8pt">
-            <v:imagedata r:id="rId17" o:title="lab_module_13_12"/>
-          </v:shape>
-        </w:pict>
-      </w:r>
-    </w:p>
-    <w:p/>
-    <w:p>
-      <w:r>
-        <w:t>8)</w:t>
-      </w:r>
-      <w:r>
-        <w:tab/>
-        <w:t>After successful completion of the AWR report on rac1 perform it on rac2.</w:t>
-      </w:r>
-    </w:p>
-    <w:p/>
     <w:sectPr>
       <w:pgSz w:w="12240" w:h="15840"/>
       <w:pgMar w:top="1440" w:right="1440" w:bottom="1440" w:left="1440" w:header="720" w:footer="720" w:gutter="0"/>
@@ -289,12 +1066,12 @@
         <v:path o:extrusionok="f" gradientshapeok="t" o:connecttype="rect"/>
         <o:lock v:ext="edit" aspectratio="t"/>
       </v:shapetype>
-      <v:shape id="_x0000_i1027" type="#_x0000_t75" style="width:29.4pt;height:29.4pt" o:bullet="t">
+      <v:shape id="_x0000_i1041" type="#_x0000_t75" style="width:29.4pt;height:29.4pt" o:bullet="t">
         <v:imagedata r:id="rId1" o:title="artC888"/>
       </v:shape>
     </w:pict>
   </w:numPicBullet>
-  <w:abstractNum w:abstractNumId="0">
+  <w:abstractNum w:abstractNumId="0" w15:restartNumberingAfterBreak="0">
     <w:nsid w:val="04BE2B5C"/>
     <w:multiLevelType w:val="hybridMultilevel"/>
     <w:tmpl w:val="072C7520"/>
@@ -383,7 +1160,7 @@
       </w:pPr>
     </w:lvl>
   </w:abstractNum>
-  <w:abstractNum w:abstractNumId="1">
+  <w:abstractNum w:abstractNumId="1" w15:restartNumberingAfterBreak="0">
     <w:nsid w:val="0A0D458E"/>
     <w:multiLevelType w:val="hybridMultilevel"/>
     <w:tmpl w:val="341C6B12"/>
@@ -472,7 +1249,7 @@
       </w:pPr>
     </w:lvl>
   </w:abstractNum>
-  <w:abstractNum w:abstractNumId="2">
+  <w:abstractNum w:abstractNumId="2" w15:restartNumberingAfterBreak="0">
     <w:nsid w:val="199820C6"/>
     <w:multiLevelType w:val="hybridMultilevel"/>
     <w:tmpl w:val="4C189A1C"/>
@@ -561,7 +1338,7 @@
       </w:pPr>
     </w:lvl>
   </w:abstractNum>
-  <w:abstractNum w:abstractNumId="3">
+  <w:abstractNum w:abstractNumId="3" w15:restartNumberingAfterBreak="0">
     <w:nsid w:val="1D8C411E"/>
     <w:multiLevelType w:val="hybridMultilevel"/>
     <w:tmpl w:val="BBFC2730"/>
@@ -674,7 +1451,7 @@
       </w:rPr>
     </w:lvl>
   </w:abstractNum>
-  <w:abstractNum w:abstractNumId="4">
+  <w:abstractNum w:abstractNumId="4" w15:restartNumberingAfterBreak="0">
     <w:nsid w:val="29956CFE"/>
     <w:multiLevelType w:val="hybridMultilevel"/>
     <w:tmpl w:val="4C744D98"/>
@@ -763,7 +1540,7 @@
       </w:pPr>
     </w:lvl>
   </w:abstractNum>
-  <w:abstractNum w:abstractNumId="5">
+  <w:abstractNum w:abstractNumId="5" w15:restartNumberingAfterBreak="0">
     <w:nsid w:val="2A023DF3"/>
     <w:multiLevelType w:val="hybridMultilevel"/>
     <w:tmpl w:val="4106E5B6"/>
@@ -852,7 +1629,7 @@
       </w:pPr>
     </w:lvl>
   </w:abstractNum>
-  <w:abstractNum w:abstractNumId="6">
+  <w:abstractNum w:abstractNumId="6" w15:restartNumberingAfterBreak="0">
     <w:nsid w:val="305A32CD"/>
     <w:multiLevelType w:val="hybridMultilevel"/>
     <w:tmpl w:val="A928F406"/>
@@ -941,7 +1718,7 @@
       </w:pPr>
     </w:lvl>
   </w:abstractNum>
-  <w:abstractNum w:abstractNumId="7">
+  <w:abstractNum w:abstractNumId="7" w15:restartNumberingAfterBreak="0">
     <w:nsid w:val="325C325C"/>
     <w:multiLevelType w:val="hybridMultilevel"/>
     <w:tmpl w:val="BB6A4442"/>
@@ -1030,7 +1807,7 @@
       </w:pPr>
     </w:lvl>
   </w:abstractNum>
-  <w:abstractNum w:abstractNumId="8">
+  <w:abstractNum w:abstractNumId="8" w15:restartNumberingAfterBreak="0">
     <w:nsid w:val="36412542"/>
     <w:multiLevelType w:val="hybridMultilevel"/>
     <w:tmpl w:val="E4D44EA8"/>
@@ -1119,7 +1896,7 @@
       </w:pPr>
     </w:lvl>
   </w:abstractNum>
-  <w:abstractNum w:abstractNumId="9">
+  <w:abstractNum w:abstractNumId="9" w15:restartNumberingAfterBreak="0">
     <w:nsid w:val="392C1D91"/>
     <w:multiLevelType w:val="hybridMultilevel"/>
     <w:tmpl w:val="2BAE2062"/>
@@ -1208,7 +1985,7 @@
       </w:pPr>
     </w:lvl>
   </w:abstractNum>
-  <w:abstractNum w:abstractNumId="10">
+  <w:abstractNum w:abstractNumId="10" w15:restartNumberingAfterBreak="0">
     <w:nsid w:val="4AB84671"/>
     <w:multiLevelType w:val="hybridMultilevel"/>
     <w:tmpl w:val="2A92A5F2"/>
@@ -1357,7 +2134,7 @@
       </w:rPr>
     </w:lvl>
   </w:abstractNum>
-  <w:abstractNum w:abstractNumId="11">
+  <w:abstractNum w:abstractNumId="11" w15:restartNumberingAfterBreak="0">
     <w:nsid w:val="6207026B"/>
     <w:multiLevelType w:val="hybridMultilevel"/>
     <w:tmpl w:val="FBA8E188"/>
@@ -1497,7 +2274,7 @@
       </w:rPr>
     </w:lvl>
   </w:abstractNum>
-  <w:abstractNum w:abstractNumId="12">
+  <w:abstractNum w:abstractNumId="12" w15:restartNumberingAfterBreak="0">
     <w:nsid w:val="65CB73C8"/>
     <w:multiLevelType w:val="hybridMultilevel"/>
     <w:tmpl w:val="C2000BCA"/>
@@ -1586,7 +2363,7 @@
       </w:pPr>
     </w:lvl>
   </w:abstractNum>
-  <w:abstractNum w:abstractNumId="13">
+  <w:abstractNum w:abstractNumId="13" w15:restartNumberingAfterBreak="0">
     <w:nsid w:val="6C6C45B1"/>
     <w:multiLevelType w:val="hybridMultilevel"/>
     <w:tmpl w:val="3B941DD6"/>
@@ -1675,7 +2452,7 @@
       </w:pPr>
     </w:lvl>
   </w:abstractNum>
-  <w:abstractNum w:abstractNumId="14">
+  <w:abstractNum w:abstractNumId="14" w15:restartNumberingAfterBreak="0">
     <w:nsid w:val="6FEC0686"/>
     <w:multiLevelType w:val="hybridMultilevel"/>
     <w:tmpl w:val="9992263E"/>
@@ -2513,7 +3290,7 @@
 </file>
 
 <file path=customXml/itemProps1.xml><?xml version="1.0" encoding="utf-8"?>
-<ds:datastoreItem xmlns:ds="http://schemas.openxmlformats.org/officeDocument/2006/customXml" ds:itemID="{D83A459D-2033-4A1D-BC9A-ACFD9EEE3FCB}">
+<ds:datastoreItem xmlns:ds="http://schemas.openxmlformats.org/officeDocument/2006/customXml" ds:itemID="{A109A9B0-1B5A-4583-9C2D-F0ADD9E7E0B5}">
   <ds:schemaRefs>
     <ds:schemaRef ds:uri="http://schemas.openxmlformats.org/officeDocument/2006/bibliography"/>
   </ds:schemaRefs>

--- a/Labs/docs/Lab_4.docx
+++ b/Labs/docs/Lab_4.docx
@@ -85,10 +85,7 @@
         <w:t xml:space="preserve"> </w:t>
       </w:r>
       <w:r>
-        <w:t>fenago</w:t>
-      </w:r>
-      <w:r>
-        <w:t xml:space="preserve"> </w:t>
+        <w:t xml:space="preserve">fenago </w:t>
       </w:r>
       <w:r>
         <w:t>@</w:t>
@@ -106,7 +103,22 @@
         </w:numPr>
       </w:pPr>
       <w:r>
-        <w:t>alter system set cluster_database=false scope=spfile;</w:t>
+        <w:t>alter system set cluster_database=false scope=spfile</w:t>
+      </w:r>
+      <w:r>
+        <w:t xml:space="preserve"> sid=’</w:t>
+      </w:r>
+      <w:r>
+        <w:t xml:space="preserve"> </w:t>
+      </w:r>
+      <w:r>
+        <w:t>cdbrac</w:t>
+      </w:r>
+      <w:r>
+        <w:t>1’</w:t>
+      </w:r>
+      <w:r>
+        <w:t>;</w:t>
       </w:r>
     </w:p>
     <w:p/>
@@ -736,7 +748,12 @@
         <w:t>fenago</w:t>
       </w:r>
       <w:r>
-        <w:t>@rac-rac:1521/</w:t>
+        <w:t>@rac-scan</w:t>
+      </w:r>
+      <w:bookmarkStart w:id="0" w:name="_GoBack"/>
+      <w:bookmarkEnd w:id="0"/>
+      <w:r>
+        <w:t>:1521/</w:t>
       </w:r>
       <w:r>
         <w:t>pdb1</w:t>
@@ -1030,8 +1047,6 @@
         <w:pStyle w:val="ListParagraph"/>
         <w:ind w:left="1080"/>
       </w:pPr>
-      <w:bookmarkStart w:id="0" w:name="_GoBack"/>
-      <w:bookmarkEnd w:id="0"/>
     </w:p>
     <w:sectPr>
       <w:pgSz w:w="12240" w:h="15840"/>
@@ -1066,7 +1081,7 @@
         <v:path o:extrusionok="f" gradientshapeok="t" o:connecttype="rect"/>
         <o:lock v:ext="edit" aspectratio="t"/>
       </v:shapetype>
-      <v:shape id="_x0000_i1041" type="#_x0000_t75" style="width:29.4pt;height:29.4pt" o:bullet="t">
+      <v:shape id="_x0000_i1028" type="#_x0000_t75" style="width:29.4pt;height:29.4pt" o:bullet="t">
         <v:imagedata r:id="rId1" o:title="artC888"/>
       </v:shape>
     </w:pict>
@@ -3290,7 +3305,7 @@
 </file>
 
 <file path=customXml/itemProps1.xml><?xml version="1.0" encoding="utf-8"?>
-<ds:datastoreItem xmlns:ds="http://schemas.openxmlformats.org/officeDocument/2006/customXml" ds:itemID="{A109A9B0-1B5A-4583-9C2D-F0ADD9E7E0B5}">
+<ds:datastoreItem xmlns:ds="http://schemas.openxmlformats.org/officeDocument/2006/customXml" ds:itemID="{AF5C7DDD-36B6-4F66-818B-1585BF77CCA7}">
   <ds:schemaRefs>
     <ds:schemaRef ds:uri="http://schemas.openxmlformats.org/officeDocument/2006/bibliography"/>
   </ds:schemaRefs>

--- a/Labs/docs/Lab_4.docx
+++ b/Labs/docs/Lab_4.docx
@@ -103,19 +103,18 @@
         </w:numPr>
       </w:pPr>
       <w:r>
-        <w:t>alter system set cluster_database=false scope=spfile</w:t>
-      </w:r>
-      <w:r>
-        <w:t xml:space="preserve"> sid=’</w:t>
-      </w:r>
-      <w:r>
-        <w:t xml:space="preserve"> </w:t>
-      </w:r>
-      <w:r>
-        <w:t>cdbrac</w:t>
-      </w:r>
-      <w:r>
-        <w:t>1’</w:t>
+        <w:t>alter system set cluster_database=</w:t>
+      </w:r>
+      <w:r>
+        <w:t>true</w:t>
+      </w:r>
+      <w:bookmarkStart w:id="0" w:name="_GoBack"/>
+      <w:bookmarkEnd w:id="0"/>
+      <w:r>
+        <w:t xml:space="preserve"> scope=spfile</w:t>
+      </w:r>
+      <w:r>
+        <w:t xml:space="preserve"> sid=’cdbrac1’</w:t>
       </w:r>
       <w:r>
         <w:t>;</w:t>
@@ -750,8 +749,6 @@
       <w:r>
         <w:t>@rac-scan</w:t>
       </w:r>
-      <w:bookmarkStart w:id="0" w:name="_GoBack"/>
-      <w:bookmarkEnd w:id="0"/>
       <w:r>
         <w:t>:1521/</w:t>
       </w:r>
@@ -1081,7 +1078,7 @@
         <v:path o:extrusionok="f" gradientshapeok="t" o:connecttype="rect"/>
         <o:lock v:ext="edit" aspectratio="t"/>
       </v:shapetype>
-      <v:shape id="_x0000_i1028" type="#_x0000_t75" style="width:29.4pt;height:29.4pt" o:bullet="t">
+      <v:shape id="_x0000_i1030" type="#_x0000_t75" style="width:29.4pt;height:29.4pt" o:bullet="t">
         <v:imagedata r:id="rId1" o:title="artC888"/>
       </v:shape>
     </w:pict>
@@ -3305,7 +3302,7 @@
 </file>
 
 <file path=customXml/itemProps1.xml><?xml version="1.0" encoding="utf-8"?>
-<ds:datastoreItem xmlns:ds="http://schemas.openxmlformats.org/officeDocument/2006/customXml" ds:itemID="{AF5C7DDD-36B6-4F66-818B-1585BF77CCA7}">
+<ds:datastoreItem xmlns:ds="http://schemas.openxmlformats.org/officeDocument/2006/customXml" ds:itemID="{94FD24DF-A5DE-427F-85C6-6A307A8A2051}">
   <ds:schemaRefs>
     <ds:schemaRef ds:uri="http://schemas.openxmlformats.org/officeDocument/2006/bibliography"/>
   </ds:schemaRefs>
